--- a/mike-paper-reviews-500/split-reviews-docx/Review_241.docx
+++ b/mike-paper-reviews-500/split-reviews-docx/Review_241.docx
@@ -7,7 +7,7 @@
         <w:pStyle w:val="Normal"/>
       </w:pPr>
       <w:r>
-        <w:t>⚡️🚀המאמר היומי של מייק 04.07.24:⚡️🚀</w:t>
+        <w:t>⚡️🚀המאמר היומי של מייק 03.07.24:⚡️🚀</w:t>
       </w:r>
     </w:p>
     <w:p>
@@ -15,7 +15,7 @@
         <w:pStyle w:val="Normal"/>
       </w:pPr>
       <w:r>
-        <w:t>How Do Large Language Models Acquire Factual Knowledge During Pretraining?</w:t>
+        <w:t>The Remarkable Robustness of LLMs: Stages of Inference?</w:t>
       </w:r>
     </w:p>
     <w:p>
@@ -23,7 +23,7 @@
         <w:pStyle w:val="Normal"/>
       </w:pPr>
       <w:r>
-        <w:t>המאמר חוקר נושא מתי מודלי שפה אשכרה רוכשים ידע עובדתי (למשל שעיר בירה של צרפת היא פריס) במהלך אימון מקדים. בנוסף המאמר גם בודק כמה זמן לוקח לשכוח ידע עובדתי. אוקיי, אתם בטח זוכרים שאנו מאמנים מודלי שפה שלנו עם אחת הצורות של משפחת מורד הגרדיאנט (gradient descent או GD). בד״כ דוגמים כמה דוגמאות הסט האימון שלנו (מיני-באץ') ומזיזים לינארית את משקלי המודל לכיוון הנגדי של הגרדיאנט הממוצע של מיני-באץ'.</w:t>
+        <w:t>מאמר מעניין החוקר איזה שכבות ניתן לזרוק ממודל השפה ועדיין לשמור על ביצועים נאותים. אתם אולי מכירים lottery ticket hypothesis הטוען כי ברשתות עתירות פרמטרים (overparameterized) בד:כ ניתן למצוא קטנה הרבה יותר עם ביצועים מאוד קרובים אך הבעיה שאנו לא יודעים לאתר אותה.</w:t>
       </w:r>
     </w:p>
     <w:p>
@@ -31,7 +31,7 @@
         <w:pStyle w:val="Normal"/>
       </w:pPr>
       <w:r>
-        <w:t>המאמר בונה דוגמא של טקסט המכיל ידע עובדתי ומכניס אותו למיני-באץ' כל כמה איטרציות של GD. המחברים מצאו כמה דברים מעניינים. למשל כמות דאטה שהמודל אומן עליו לפני התחלת הזרקת ידע עובדתי לא משפיע על מספר האיטרציות הנדרש ללמידה של ידע עובדתי. כלומר יותר ״ידע״ הנמצא כבר במודל לתורם למהירות הלמידה.</w:t>
+        <w:t>המאמר כאמור בחן איזה שכבות הן סוג של מיותרות במודלי שפה והגיע לתופעות מעניינות לגבי תהליך האינפרנס שלהם. הם זיהו 4 שלבים עיקריים</w:t>
       </w:r>
     </w:p>
     <w:p>
@@ -39,7 +39,7 @@
         <w:pStyle w:val="Normal"/>
       </w:pPr>
       <w:r>
-        <w:t>שנית, המאמר מראה שמהירות הלמידה של ידע עובדתי לא מושפעת ממתי מתחילים להזריק למודל את הידע. כלומר מודל מאומן לאו דווקא תלמיד יותר טוב. ויש עוד כמה תגליות מעניינות במאמר.</w:t>
+        <w:t>דה-טוקניזציה או רכישה התחלתית של קשרים קונטקסטואליים: טרנספורמציה ראשונית של ייצוג ה-raw (מהמילון) של הטוקנים לייצוג תלוי הקשר (חישובי attention כבדים לכל אורך הקונטקסט).</w:t>
       </w:r>
     </w:p>
     <w:p>
@@ -47,7 +47,7 @@
         <w:pStyle w:val="Normal"/>
       </w:pPr>
       <w:r>
-        <w:t>איך בודקים האם המודל אכן למד את הידע העובדתי שהזרקנו - המחברים לא מרחיבים על כך אבל כנראה זה מחושב דרך likelihood של התשובה הנכונה על השאלה לגבי פיסת ידע עובדתי זה, למשל ״מה עיר הבירה של צרפת״.</w:t>
+        <w:t>הנדסת פיצ'רים התחלתיים מהייצוגים תלוי הקשר מהשלב הקודם ו״הכנת קרקע״ לחיזוי של הטוקנים הבאים. עדיין לא ניתן לחזות את הטוקנים האלו מהפיצ'רים בשלב הזה אבל המודל מתחיל ״להבין הקשרים מרחבים ועתיים בטקסט (היה מחקר מעניין הזה)</w:t>
       </w:r>
     </w:p>
     <w:p>
@@ -55,7 +55,39 @@
         <w:pStyle w:val="Normal"/>
       </w:pPr>
       <w:r>
-        <w:t>https://arxiv.org/abs/2406.11813</w:t>
+        <w:t>בניית קבוצות נוירונים (אנסמבל) לחיזוי הטוקן הבא. בשלב הזה הרשת מתחילה להתכנס ולבנות קבוצות ״prediction neurons" שישולבו יחד למטרת חיזוי הטוקן הבא.</w:t>
+      </w:r>
+    </w:p>
+    <w:p>
+      <w:pPr>
+        <w:pStyle w:val="Normal"/>
+      </w:pPr>
+      <w:r>
+        <w:t>חידוד של prediction neurons: הרשת ״בוחרת״ את הנוירונים החשובים ביותר לחיזוי הטוקן הבא על ידי הדעכה של חלק מה-prediction neurons מהשלב הקודם.</w:t>
+      </w:r>
+    </w:p>
+    <w:p>
+      <w:pPr>
+        <w:pStyle w:val="Normal"/>
+      </w:pPr>
+      <w:r>
+        <w:t xml:space="preserve">והכי חשוב שהשכבות מעורבות בשלב 1 ובשלב 4 הם הכי חשובות לביצוע המודל כאשר חלק מהשכבות של שלב 2 ו-3 ניתן להסיר ללא פגיעה משמעותית בביצועים. </w:t>
+      </w:r>
+    </w:p>
+    <w:p>
+      <w:pPr>
+        <w:pStyle w:val="Normal"/>
+      </w:pPr>
+      <w:r>
+        <w:t>הרבה טענות מעניינות במאמר הזה (חלקם הגדול זה סיכום של העבודות הקודמות בנושא הזה).</w:t>
+      </w:r>
+    </w:p>
+    <w:p>
+      <w:pPr>
+        <w:pStyle w:val="Normal"/>
+      </w:pPr>
+      <w:r>
+        <w:t>https://arxiv.org/abs/2406.19384</w:t>
       </w:r>
     </w:p>
     <w:sectPr>
